--- a/Yasin_Karacam_VeriYapilari_Algoritmalar_Odev1/Yasin Karaçam VeriYapıları Ödev.docx
+++ b/Yasin_Karacam_VeriYapilari_Algoritmalar_Odev1/Yasin Karaçam VeriYapıları Ödev.docx
@@ -1,6 +1,6 @@
 
 <file path=word/document.xml><?xml version="1.0" encoding="utf-8"?>
-<w:document xmlns:wpc="http://schemas.microsoft.com/office/word/2010/wordprocessingCanvas" xmlns:mc="http://schemas.openxmlformats.org/markup-compatibility/2006" xmlns:o="urn:schemas-microsoft-com:office:office" xmlns:r="http://schemas.openxmlformats.org/officeDocument/2006/relationships" xmlns:m="http://schemas.openxmlformats.org/officeDocument/2006/math" xmlns:v="urn:schemas-microsoft-com:vml" xmlns:wp14="http://schemas.microsoft.com/office/word/2010/wordprocessingDrawing" xmlns:wp="http://schemas.openxmlformats.org/drawingml/2006/wordprocessingDrawing" xmlns:w10="urn:schemas-microsoft-com:office:word" xmlns:w="http://schemas.openxmlformats.org/wordprocessingml/2006/main" xmlns:w14="http://schemas.microsoft.com/office/word/2010/wordml" xmlns:w15="http://schemas.microsoft.com/office/word/2012/wordml" xmlns:wpg="http://schemas.microsoft.com/office/word/2010/wordprocessingGroup" xmlns:wpi="http://schemas.microsoft.com/office/word/2010/wordprocessingInk" xmlns:wne="http://schemas.microsoft.com/office/word/2006/wordml" xmlns:wps="http://schemas.microsoft.com/office/word/2010/wordprocessingShape" xmlns:w16se="http://schemas.microsoft.com/office/word/2015/wordml/symex" xmlns:w16cid="http://schemas.microsoft.com/office/word/2016/wordml/cid" xmlns:w16="http://schemas.microsoft.com/office/word/2018/wordml" xmlns:w16cex="http://schemas.microsoft.com/office/word/2018/wordml/cex" xmlns:w16sdtdh="http://schemas.microsoft.com/office/word/2020/wordml/sdtdatahash" xmlns:w16sdtfl="http://schemas.microsoft.com/office/word/2024/wordml/sdtformatlock" mc:Ignorable="w14 w15 wp14 w16se w16cid w16 w16cex w16sdtdh w16sdtfl">
+<w:document xmlns:wpc="http://schemas.microsoft.com/office/word/2010/wordprocessingCanvas" xmlns:mc="http://schemas.openxmlformats.org/markup-compatibility/2006" xmlns:o="urn:schemas-microsoft-com:office:office" xmlns:r="http://schemas.openxmlformats.org/officeDocument/2006/relationships" xmlns:m="http://schemas.openxmlformats.org/officeDocument/2006/math" xmlns:v="urn:schemas-microsoft-com:vml" xmlns:wp14="http://schemas.microsoft.com/office/word/2010/wordprocessingDrawing" xmlns:wp="http://schemas.openxmlformats.org/drawingml/2006/wordprocessingDrawing" xmlns:w10="urn:schemas-microsoft-com:office:word" xmlns:w="http://schemas.openxmlformats.org/wordprocessingml/2006/main" xmlns:w14="http://schemas.microsoft.com/office/word/2010/wordml" xmlns:w15="http://schemas.microsoft.com/office/word/2012/wordml" xmlns:wpg="http://schemas.microsoft.com/office/word/2010/wordprocessingGroup" xmlns:wpi="http://schemas.microsoft.com/office/word/2010/wordprocessingInk" xmlns:wne="http://schemas.microsoft.com/office/word/2006/wordml" xmlns:wps="http://schemas.microsoft.com/office/word/2010/wordprocessingShape" xmlns:w16se="http://schemas.microsoft.com/office/word/2015/wordml/symex" xmlns:w16cid="http://schemas.microsoft.com/office/word/2016/wordml/cid" xmlns:w16="http://schemas.microsoft.com/office/word/2018/wordml" xmlns:w16cex="http://schemas.microsoft.com/office/word/2018/wordml/cex" xmlns:w16sdtdh="http://schemas.microsoft.com/office/word/2020/wordml/sdtdatahash" xmlns:w16sdtfl="http://schemas.microsoft.com/office/word/2024/wordml/sdtformatlock" xmlns:a="http://schemas.openxmlformats.org/drawingml/2006/main" xmlns:pic="http://schemas.openxmlformats.org/drawingml/2006/picture" xmlns:a14="http://schemas.microsoft.com/office/drawing/2010/main" mc:Ignorable="w14 w15 wp14 w16se w16cid w16 w16cex w16sdtdh w16sdtfl">
   <w:body>
     <w:p xmlns:wp14="http://schemas.microsoft.com/office/word/2010/wordml" wp14:paraId="2C078E63" wp14:textId="5EF7B7F6">
       <w:pPr>
@@ -4559,31 +4559,474 @@
       <w:pPr>
         <w:pStyle w:val="Normal"/>
         <w:jc w:val="left"/>
-        <w:rPr>
-          <w:rFonts w:ascii="Arial" w:hAnsi="Arial" w:eastAsia="Arial" w:cs="Arial"/>
-          <w:sz w:val="24"/>
-          <w:szCs w:val="24"/>
-        </w:rPr>
-      </w:pPr>
-    </w:p>
-    <w:p>
-      <w:pPr>
-        <w:pStyle w:val="Normal"/>
-        <w:jc w:val="left"/>
-        <w:rPr>
-          <w:rFonts w:ascii="Arial" w:hAnsi="Arial" w:eastAsia="Arial" w:cs="Arial"/>
-          <w:sz w:val="32"/>
-          <w:szCs w:val="32"/>
-        </w:rPr>
-      </w:pPr>
+      </w:pPr>
+      <w:proofErr w:type="spellStart"/>
+      <w:proofErr w:type="spellEnd"/>
+    </w:p>
+    <w:p>
+      <w:pPr>
+        <w:pStyle w:val="Normal"/>
+        <w:jc w:val="left"/>
+      </w:pPr>
+    </w:p>
+    <w:p>
+      <w:pPr>
+        <w:pStyle w:val="Normal"/>
+        <w:jc w:val="left"/>
+      </w:pPr>
+    </w:p>
+    <w:p>
+      <w:pPr>
+        <w:pStyle w:val="Normal"/>
+        <w:jc w:val="left"/>
+      </w:pPr>
+    </w:p>
+    <w:p>
+      <w:pPr>
+        <w:pStyle w:val="Normal"/>
+        <w:jc w:val="left"/>
+      </w:pPr>
+    </w:p>
+    <w:p>
+      <w:pPr>
+        <w:pStyle w:val="Normal"/>
+        <w:jc w:val="left"/>
+      </w:pPr>
+    </w:p>
+    <w:p>
+      <w:pPr>
+        <w:pStyle w:val="Normal"/>
+        <w:jc w:val="left"/>
+      </w:pPr>
+      <w:proofErr w:type="spellStart"/>
+      <w:r>
+        <w:rPr/>
+        <w:t>Çıktı</w:t>
+      </w:r>
+      <w:proofErr w:type="spellEnd"/>
+      <w:r>
+        <w:rPr/>
+        <w:t xml:space="preserve"> </w:t>
+      </w:r>
+      <w:proofErr w:type="spellStart"/>
+      <w:r>
+        <w:rPr/>
+        <w:t>Ekran</w:t>
+      </w:r>
+      <w:proofErr w:type="spellEnd"/>
+      <w:r>
+        <w:rPr/>
+        <w:t xml:space="preserve"> </w:t>
+      </w:r>
+      <w:proofErr w:type="spellStart"/>
+      <w:r>
+        <w:rPr/>
+        <w:t>görüntüleri</w:t>
+      </w:r>
+      <w:proofErr w:type="spellEnd"/>
+      <w:r>
+        <w:rPr/>
+        <w:t xml:space="preserve">  </w:t>
+      </w:r>
+    </w:p>
+    <w:p>
+      <w:pPr>
+        <w:pStyle w:val="Normal"/>
+        <w:jc w:val="left"/>
+      </w:pPr>
+    </w:p>
+    <w:p>
+      <w:pPr>
+        <w:pStyle w:val="ListParagraph"/>
+        <w:numPr>
+          <w:ilvl w:val="0"/>
+          <w:numId w:val="2"/>
+        </w:numPr>
+        <w:jc w:val="left"/>
+        <w:rPr/>
+      </w:pPr>
+      <w:r>
+        <w:rPr/>
+        <w:t xml:space="preserve">Tek </w:t>
+      </w:r>
+      <w:proofErr w:type="spellStart"/>
+      <w:r>
+        <w:rPr/>
+        <w:t>bağlı</w:t>
+      </w:r>
+      <w:proofErr w:type="spellEnd"/>
+      <w:r>
+        <w:rPr/>
+        <w:t xml:space="preserve"> </w:t>
+      </w:r>
+      <w:proofErr w:type="spellStart"/>
+      <w:r>
+        <w:rPr/>
+        <w:t>Liste</w:t>
+      </w:r>
+      <w:proofErr w:type="spellEnd"/>
+      <w:r>
+        <w:rPr/>
+        <w:t xml:space="preserve"> : </w:t>
+      </w:r>
+    </w:p>
+    <w:p>
+      <w:pPr>
+        <w:pStyle w:val="Normal"/>
+        <w:ind w:left="0"/>
+        <w:jc w:val="left"/>
+      </w:pPr>
+    </w:p>
+    <w:p>
+      <w:pPr>
+        <w:pStyle w:val="ListParagraph"/>
+        <w:numPr>
+          <w:ilvl w:val="0"/>
+          <w:numId w:val="1"/>
+        </w:numPr>
+        <w:jc w:val="left"/>
+        <w:rPr/>
+      </w:pPr>
+      <w:r>
+        <w:rPr/>
+        <w:t>Doğru örnek :</w:t>
+      </w:r>
+    </w:p>
+    <w:p>
+      <w:pPr>
+        <w:pStyle w:val="Normal"/>
+        <w:ind w:left="720" w:firstLine="720"/>
+        <w:jc w:val="left"/>
+      </w:pPr>
+      <w:r>
+        <w:drawing>
+          <wp:inline wp14:editId="0D10B880" wp14:anchorId="754A132F">
+            <wp:extent cx="5543550" cy="1400175"/>
+            <wp:effectExtent l="0" t="0" r="0" b="0"/>
+            <wp:docPr id="1593164261" name="" title=""/>
+            <wp:cNvGraphicFramePr>
+              <a:graphicFrameLocks noChangeAspect="1"/>
+            </wp:cNvGraphicFramePr>
+            <a:graphic>
+              <a:graphicData uri="http://schemas.openxmlformats.org/drawingml/2006/picture">
+                <pic:pic>
+                  <pic:nvPicPr>
+                    <pic:cNvPr id="0" name=""/>
+                    <pic:cNvPicPr/>
+                  </pic:nvPicPr>
+                  <pic:blipFill>
+                    <a:blip r:embed="R372ce12b05034a90">
+                      <a:extLst>
+                        <a:ext xmlns:a="http://schemas.openxmlformats.org/drawingml/2006/main" uri="{28A0092B-C50C-407E-A947-70E740481C1C}">
+                          <a14:useLocalDpi val="0"/>
+                        </a:ext>
+                      </a:extLst>
+                    </a:blip>
+                    <a:stretch>
+                      <a:fillRect/>
+                    </a:stretch>
+                  </pic:blipFill>
+                  <pic:spPr>
+                    <a:xfrm>
+                      <a:off x="0" y="0"/>
+                      <a:ext cx="5543550" cy="1400175"/>
+                    </a:xfrm>
+                    <a:prstGeom prst="rect">
+                      <a:avLst/>
+                    </a:prstGeom>
+                  </pic:spPr>
+                </pic:pic>
+              </a:graphicData>
+            </a:graphic>
+          </wp:inline>
+        </w:drawing>
+      </w:r>
+    </w:p>
+    <w:p>
+      <w:pPr>
+        <w:pStyle w:val="ListParagraph"/>
+        <w:numPr>
+          <w:ilvl w:val="0"/>
+          <w:numId w:val="1"/>
+        </w:numPr>
+        <w:jc w:val="left"/>
+        <w:rPr/>
+      </w:pPr>
+      <w:proofErr w:type="spellStart"/>
+      <w:r>
+        <w:rPr/>
+        <w:t>Yanlış</w:t>
+      </w:r>
+      <w:proofErr w:type="spellEnd"/>
+      <w:r>
+        <w:rPr/>
+        <w:t xml:space="preserve"> </w:t>
+      </w:r>
+      <w:proofErr w:type="spellStart"/>
+      <w:r>
+        <w:rPr/>
+        <w:t>örnek</w:t>
+      </w:r>
+      <w:proofErr w:type="spellEnd"/>
+      <w:r>
+        <w:rPr/>
+        <w:t xml:space="preserve"> : </w:t>
+      </w:r>
+    </w:p>
+    <w:p>
+      <w:pPr>
+        <w:pStyle w:val="Normal"/>
+        <w:ind w:left="720" w:firstLine="720"/>
+        <w:jc w:val="left"/>
+      </w:pPr>
+      <w:r>
+        <w:drawing>
+          <wp:inline wp14:editId="08620346" wp14:anchorId="7917399D">
+            <wp:extent cx="5543550" cy="1400175"/>
+            <wp:effectExtent l="0" t="0" r="0" b="0"/>
+            <wp:docPr id="695997792" name="" title=""/>
+            <wp:cNvGraphicFramePr>
+              <a:graphicFrameLocks noChangeAspect="1"/>
+            </wp:cNvGraphicFramePr>
+            <a:graphic>
+              <a:graphicData uri="http://schemas.openxmlformats.org/drawingml/2006/picture">
+                <pic:pic>
+                  <pic:nvPicPr>
+                    <pic:cNvPr id="0" name=""/>
+                    <pic:cNvPicPr/>
+                  </pic:nvPicPr>
+                  <pic:blipFill>
+                    <a:blip r:embed="R94e3bf4a700647a2">
+                      <a:extLst>
+                        <a:ext xmlns:a="http://schemas.openxmlformats.org/drawingml/2006/main" uri="{28A0092B-C50C-407E-A947-70E740481C1C}">
+                          <a14:useLocalDpi val="0"/>
+                        </a:ext>
+                      </a:extLst>
+                    </a:blip>
+                    <a:stretch>
+                      <a:fillRect/>
+                    </a:stretch>
+                  </pic:blipFill>
+                  <pic:spPr>
+                    <a:xfrm>
+                      <a:off x="0" y="0"/>
+                      <a:ext cx="5543550" cy="1400175"/>
+                    </a:xfrm>
+                    <a:prstGeom prst="rect">
+                      <a:avLst/>
+                    </a:prstGeom>
+                  </pic:spPr>
+                </pic:pic>
+              </a:graphicData>
+            </a:graphic>
+          </wp:inline>
+        </w:drawing>
+      </w:r>
+    </w:p>
+    <w:p>
+      <w:pPr>
+        <w:pStyle w:val="ListParagraph"/>
+        <w:numPr>
+          <w:ilvl w:val="0"/>
+          <w:numId w:val="2"/>
+        </w:numPr>
+        <w:jc w:val="left"/>
+        <w:rPr/>
+      </w:pPr>
+      <w:proofErr w:type="spellStart"/>
+      <w:r>
+        <w:rPr/>
+        <w:t>Çift</w:t>
+      </w:r>
+      <w:proofErr w:type="spellEnd"/>
+      <w:r>
+        <w:rPr/>
+        <w:t xml:space="preserve"> </w:t>
+      </w:r>
+      <w:proofErr w:type="spellStart"/>
+      <w:r>
+        <w:rPr/>
+        <w:t>bağlı</w:t>
+      </w:r>
+      <w:proofErr w:type="spellEnd"/>
+      <w:r>
+        <w:rPr/>
+        <w:t xml:space="preserve"> </w:t>
+      </w:r>
+      <w:proofErr w:type="spellStart"/>
+      <w:r>
+        <w:rPr/>
+        <w:t>liste</w:t>
+      </w:r>
+      <w:proofErr w:type="spellEnd"/>
+      <w:r>
+        <w:rPr/>
+        <w:t xml:space="preserve"> : </w:t>
+      </w:r>
+    </w:p>
+    <w:p>
+      <w:pPr>
+        <w:pStyle w:val="ListParagraph"/>
+        <w:numPr>
+          <w:ilvl w:val="0"/>
+          <w:numId w:val="9"/>
+        </w:numPr>
+        <w:jc w:val="left"/>
+        <w:rPr/>
+      </w:pPr>
+      <w:r>
+        <w:rPr/>
+        <w:t xml:space="preserve">Doğru </w:t>
+      </w:r>
+      <w:r>
+        <w:rPr/>
+        <w:t>örnek</w:t>
+      </w:r>
+      <w:r>
+        <w:rPr/>
+        <w:t>:</w:t>
+      </w:r>
+    </w:p>
+    <w:p>
+      <w:pPr>
+        <w:pStyle w:val="Normal"/>
+        <w:ind w:left="720" w:firstLine="720"/>
+        <w:jc w:val="left"/>
+      </w:pPr>
+      <w:r>
+        <w:drawing>
+          <wp:inline wp14:editId="3AA6B9FB" wp14:anchorId="4CBA7C73">
+            <wp:extent cx="5543550" cy="1400175"/>
+            <wp:effectExtent l="0" t="0" r="0" b="0"/>
+            <wp:docPr id="1116970908" name="" title=""/>
+            <wp:cNvGraphicFramePr>
+              <a:graphicFrameLocks noChangeAspect="1"/>
+            </wp:cNvGraphicFramePr>
+            <a:graphic>
+              <a:graphicData uri="http://schemas.openxmlformats.org/drawingml/2006/picture">
+                <pic:pic>
+                  <pic:nvPicPr>
+                    <pic:cNvPr id="0" name=""/>
+                    <pic:cNvPicPr/>
+                  </pic:nvPicPr>
+                  <pic:blipFill>
+                    <a:blip r:embed="Reb9a4f02268e4606">
+                      <a:extLst>
+                        <a:ext xmlns:a="http://schemas.openxmlformats.org/drawingml/2006/main" uri="{28A0092B-C50C-407E-A947-70E740481C1C}">
+                          <a14:useLocalDpi val="0"/>
+                        </a:ext>
+                      </a:extLst>
+                    </a:blip>
+                    <a:stretch>
+                      <a:fillRect/>
+                    </a:stretch>
+                  </pic:blipFill>
+                  <pic:spPr>
+                    <a:xfrm>
+                      <a:off x="0" y="0"/>
+                      <a:ext cx="5543550" cy="1400175"/>
+                    </a:xfrm>
+                    <a:prstGeom prst="rect">
+                      <a:avLst/>
+                    </a:prstGeom>
+                  </pic:spPr>
+                </pic:pic>
+              </a:graphicData>
+            </a:graphic>
+          </wp:inline>
+        </w:drawing>
+      </w:r>
+    </w:p>
+    <w:p>
+      <w:pPr>
+        <w:pStyle w:val="Normal"/>
+        <w:ind w:left="720" w:firstLine="720"/>
+        <w:jc w:val="left"/>
+      </w:pPr>
+    </w:p>
+    <w:p>
+      <w:pPr>
+        <w:pStyle w:val="Normal"/>
+        <w:ind w:left="720" w:firstLine="720"/>
+        <w:jc w:val="left"/>
+      </w:pPr>
+    </w:p>
+    <w:p>
+      <w:pPr>
+        <w:pStyle w:val="ListParagraph"/>
+        <w:numPr>
+          <w:ilvl w:val="0"/>
+          <w:numId w:val="9"/>
+        </w:numPr>
+        <w:jc w:val="left"/>
+        <w:rPr/>
+      </w:pPr>
+      <w:r>
+        <w:rPr/>
+        <w:t xml:space="preserve">Yanlış </w:t>
+      </w:r>
+      <w:r>
+        <w:rPr/>
+        <w:t>örnek:</w:t>
+      </w:r>
+    </w:p>
+    <w:p>
+      <w:pPr>
+        <w:pStyle w:val="Normal"/>
+        <w:ind w:left="720" w:firstLine="720"/>
+        <w:jc w:val="left"/>
+      </w:pPr>
+      <w:r>
+        <w:drawing>
+          <wp:inline wp14:editId="7F960354" wp14:anchorId="4D91C595">
+            <wp:extent cx="5543550" cy="1400175"/>
+            <wp:effectExtent l="0" t="0" r="0" b="0"/>
+            <wp:docPr id="1057229754" name="" title=""/>
+            <wp:cNvGraphicFramePr>
+              <a:graphicFrameLocks noChangeAspect="1"/>
+            </wp:cNvGraphicFramePr>
+            <a:graphic>
+              <a:graphicData uri="http://schemas.openxmlformats.org/drawingml/2006/picture">
+                <pic:pic>
+                  <pic:nvPicPr>
+                    <pic:cNvPr id="0" name=""/>
+                    <pic:cNvPicPr/>
+                  </pic:nvPicPr>
+                  <pic:blipFill>
+                    <a:blip r:embed="Rddfd7a5518d84863">
+                      <a:extLst>
+                        <a:ext xmlns:a="http://schemas.openxmlformats.org/drawingml/2006/main" uri="{28A0092B-C50C-407E-A947-70E740481C1C}">
+                          <a14:useLocalDpi val="0"/>
+                        </a:ext>
+                      </a:extLst>
+                    </a:blip>
+                    <a:stretch>
+                      <a:fillRect/>
+                    </a:stretch>
+                  </pic:blipFill>
+                  <pic:spPr>
+                    <a:xfrm>
+                      <a:off x="0" y="0"/>
+                      <a:ext cx="5543550" cy="1400175"/>
+                    </a:xfrm>
+                    <a:prstGeom prst="rect">
+                      <a:avLst/>
+                    </a:prstGeom>
+                  </pic:spPr>
+                </pic:pic>
+              </a:graphicData>
+            </a:graphic>
+          </wp:inline>
+        </w:drawing>
+      </w:r>
     </w:p>
     <w:sectPr>
       <w:pgSz w:w="12240" w:h="15840" w:orient="portrait"/>
       <w:pgMar w:top="1440" w:right="1440" w:bottom="1440" w:left="1440" w:header="720" w:footer="720" w:gutter="0"/>
       <w:cols w:space="720"/>
       <w:docGrid w:linePitch="360"/>
-      <w:headerReference w:type="default" r:id="R71751289212045eb"/>
-      <w:footerReference w:type="default" r:id="R15b941336e084aac"/>
+      <w:headerReference w:type="default" r:id="R90bfe7088a774f76"/>
+      <w:footerReference w:type="default" r:id="Rbb865bbc4b954693"/>
     </w:sectPr>
   </w:body>
 </w:document>
@@ -4743,6 +5186,803 @@
   </int2:observations>
   <int2:intelligenceSettings/>
 </int2:intelligence>
+</file>
+
+<file path=word/numbering.xml><?xml version="1.0" encoding="utf-8"?>
+<w:numbering xmlns:w="http://schemas.openxmlformats.org/wordprocessingml/2006/main">
+  <w:abstractNum xmlns:w="http://schemas.openxmlformats.org/wordprocessingml/2006/main" w:abstractNumId="9">
+    <w:nsid w:val="7ee82fda"/>
+    <w:multiLevelType xmlns:w="http://schemas.openxmlformats.org/wordprocessingml/2006/main" w:val="hybridMultilevel"/>
+    <w:lvl xmlns:w="http://schemas.openxmlformats.org/wordprocessingml/2006/main" w:ilvl="0">
+      <w:start w:val="1"/>
+      <w:numFmt w:val="lowerLetter"/>
+      <w:lvlText w:val="%1."/>
+      <w:lvlJc w:val="left"/>
+      <w:pPr>
+        <w:ind w:left="1800" w:hanging="360"/>
+      </w:pPr>
+    </w:lvl>
+    <w:lvl xmlns:w="http://schemas.openxmlformats.org/wordprocessingml/2006/main" w:ilvl="1">
+      <w:start w:val="1"/>
+      <w:numFmt w:val="lowerLetter"/>
+      <w:lvlText w:val="%2."/>
+      <w:lvlJc w:val="left"/>
+      <w:pPr>
+        <w:ind w:left="2520" w:hanging="360"/>
+      </w:pPr>
+    </w:lvl>
+    <w:lvl xmlns:w="http://schemas.openxmlformats.org/wordprocessingml/2006/main" w:ilvl="2">
+      <w:start w:val="1"/>
+      <w:numFmt w:val="lowerRoman"/>
+      <w:lvlText w:val="%3."/>
+      <w:lvlJc w:val="right"/>
+      <w:pPr>
+        <w:ind w:left="3240" w:hanging="180"/>
+      </w:pPr>
+    </w:lvl>
+    <w:lvl xmlns:w="http://schemas.openxmlformats.org/wordprocessingml/2006/main" w:ilvl="3">
+      <w:start w:val="1"/>
+      <w:numFmt w:val="decimal"/>
+      <w:lvlText w:val="%4."/>
+      <w:lvlJc w:val="left"/>
+      <w:pPr>
+        <w:ind w:left="3960" w:hanging="360"/>
+      </w:pPr>
+    </w:lvl>
+    <w:lvl xmlns:w="http://schemas.openxmlformats.org/wordprocessingml/2006/main" w:ilvl="4">
+      <w:start w:val="1"/>
+      <w:numFmt w:val="lowerLetter"/>
+      <w:lvlText w:val="%5."/>
+      <w:lvlJc w:val="left"/>
+      <w:pPr>
+        <w:ind w:left="4680" w:hanging="360"/>
+      </w:pPr>
+    </w:lvl>
+    <w:lvl xmlns:w="http://schemas.openxmlformats.org/wordprocessingml/2006/main" w:ilvl="5">
+      <w:start w:val="1"/>
+      <w:numFmt w:val="lowerRoman"/>
+      <w:lvlText w:val="%6."/>
+      <w:lvlJc w:val="right"/>
+      <w:pPr>
+        <w:ind w:left="5400" w:hanging="180"/>
+      </w:pPr>
+    </w:lvl>
+    <w:lvl xmlns:w="http://schemas.openxmlformats.org/wordprocessingml/2006/main" w:ilvl="6">
+      <w:start w:val="1"/>
+      <w:numFmt w:val="decimal"/>
+      <w:lvlText w:val="%7."/>
+      <w:lvlJc w:val="left"/>
+      <w:pPr>
+        <w:ind w:left="6120" w:hanging="360"/>
+      </w:pPr>
+    </w:lvl>
+    <w:lvl xmlns:w="http://schemas.openxmlformats.org/wordprocessingml/2006/main" w:ilvl="7">
+      <w:start w:val="1"/>
+      <w:numFmt w:val="lowerLetter"/>
+      <w:lvlText w:val="%8."/>
+      <w:lvlJc w:val="left"/>
+      <w:pPr>
+        <w:ind w:left="6840" w:hanging="360"/>
+      </w:pPr>
+    </w:lvl>
+    <w:lvl xmlns:w="http://schemas.openxmlformats.org/wordprocessingml/2006/main" w:ilvl="8">
+      <w:start w:val="1"/>
+      <w:numFmt w:val="lowerRoman"/>
+      <w:lvlText w:val="%9."/>
+      <w:lvlJc w:val="right"/>
+      <w:pPr>
+        <w:ind w:left="7560" w:hanging="180"/>
+      </w:pPr>
+    </w:lvl>
+  </w:abstractNum>
+  <w:abstractNum xmlns:w="http://schemas.openxmlformats.org/wordprocessingml/2006/main" w:abstractNumId="8">
+    <w:nsid w:val="5e96b118"/>
+    <w:multiLevelType xmlns:w="http://schemas.openxmlformats.org/wordprocessingml/2006/main" w:val="hybridMultilevel"/>
+    <w:lvl xmlns:w="http://schemas.openxmlformats.org/wordprocessingml/2006/main" w:ilvl="0">
+      <w:start w:val="1"/>
+      <w:numFmt w:val="lowerLetter"/>
+      <w:lvlText w:val="%1."/>
+      <w:lvlJc w:val="left"/>
+      <w:pPr>
+        <w:ind w:left="720" w:hanging="360"/>
+      </w:pPr>
+    </w:lvl>
+    <w:lvl xmlns:w="http://schemas.openxmlformats.org/wordprocessingml/2006/main" w:ilvl="1">
+      <w:start w:val="1"/>
+      <w:numFmt w:val="lowerLetter"/>
+      <w:lvlText w:val="%2."/>
+      <w:lvlJc w:val="left"/>
+      <w:pPr>
+        <w:ind w:left="1440" w:hanging="360"/>
+      </w:pPr>
+    </w:lvl>
+    <w:lvl xmlns:w="http://schemas.openxmlformats.org/wordprocessingml/2006/main" w:ilvl="2">
+      <w:start w:val="1"/>
+      <w:numFmt w:val="lowerRoman"/>
+      <w:lvlText w:val="%3."/>
+      <w:lvlJc w:val="right"/>
+      <w:pPr>
+        <w:ind w:left="2160" w:hanging="180"/>
+      </w:pPr>
+    </w:lvl>
+    <w:lvl xmlns:w="http://schemas.openxmlformats.org/wordprocessingml/2006/main" w:ilvl="3">
+      <w:start w:val="1"/>
+      <w:numFmt w:val="decimal"/>
+      <w:lvlText w:val="%4."/>
+      <w:lvlJc w:val="left"/>
+      <w:pPr>
+        <w:ind w:left="2880" w:hanging="360"/>
+      </w:pPr>
+    </w:lvl>
+    <w:lvl xmlns:w="http://schemas.openxmlformats.org/wordprocessingml/2006/main" w:ilvl="4">
+      <w:start w:val="1"/>
+      <w:numFmt w:val="lowerLetter"/>
+      <w:lvlText w:val="%5."/>
+      <w:lvlJc w:val="left"/>
+      <w:pPr>
+        <w:ind w:left="3600" w:hanging="360"/>
+      </w:pPr>
+    </w:lvl>
+    <w:lvl xmlns:w="http://schemas.openxmlformats.org/wordprocessingml/2006/main" w:ilvl="5">
+      <w:start w:val="1"/>
+      <w:numFmt w:val="lowerRoman"/>
+      <w:lvlText w:val="%6."/>
+      <w:lvlJc w:val="right"/>
+      <w:pPr>
+        <w:ind w:left="4320" w:hanging="180"/>
+      </w:pPr>
+    </w:lvl>
+    <w:lvl xmlns:w="http://schemas.openxmlformats.org/wordprocessingml/2006/main" w:ilvl="6">
+      <w:start w:val="1"/>
+      <w:numFmt w:val="decimal"/>
+      <w:lvlText w:val="%7."/>
+      <w:lvlJc w:val="left"/>
+      <w:pPr>
+        <w:ind w:left="5040" w:hanging="360"/>
+      </w:pPr>
+    </w:lvl>
+    <w:lvl xmlns:w="http://schemas.openxmlformats.org/wordprocessingml/2006/main" w:ilvl="7">
+      <w:start w:val="1"/>
+      <w:numFmt w:val="lowerLetter"/>
+      <w:lvlText w:val="%8."/>
+      <w:lvlJc w:val="left"/>
+      <w:pPr>
+        <w:ind w:left="5760" w:hanging="360"/>
+      </w:pPr>
+    </w:lvl>
+    <w:lvl xmlns:w="http://schemas.openxmlformats.org/wordprocessingml/2006/main" w:ilvl="8">
+      <w:start w:val="1"/>
+      <w:numFmt w:val="lowerRoman"/>
+      <w:lvlText w:val="%9."/>
+      <w:lvlJc w:val="right"/>
+      <w:pPr>
+        <w:ind w:left="6480" w:hanging="180"/>
+      </w:pPr>
+    </w:lvl>
+  </w:abstractNum>
+  <w:abstractNum xmlns:w="http://schemas.openxmlformats.org/wordprocessingml/2006/main" w:abstractNumId="7">
+    <w:nsid w:val="39172346"/>
+    <w:multiLevelType xmlns:w="http://schemas.openxmlformats.org/wordprocessingml/2006/main" w:val="hybridMultilevel"/>
+    <w:lvl xmlns:w="http://schemas.openxmlformats.org/wordprocessingml/2006/main" w:ilvl="0">
+      <w:start w:val="1"/>
+      <w:numFmt w:val="lowerLetter"/>
+      <w:lvlText w:val="%1."/>
+      <w:lvlJc w:val="left"/>
+      <w:pPr>
+        <w:ind w:left="720" w:hanging="360"/>
+      </w:pPr>
+    </w:lvl>
+    <w:lvl xmlns:w="http://schemas.openxmlformats.org/wordprocessingml/2006/main" w:ilvl="1">
+      <w:start w:val="1"/>
+      <w:numFmt w:val="lowerLetter"/>
+      <w:lvlText w:val="%2."/>
+      <w:lvlJc w:val="left"/>
+      <w:pPr>
+        <w:ind w:left="1440" w:hanging="360"/>
+      </w:pPr>
+    </w:lvl>
+    <w:lvl xmlns:w="http://schemas.openxmlformats.org/wordprocessingml/2006/main" w:ilvl="2">
+      <w:start w:val="1"/>
+      <w:numFmt w:val="lowerRoman"/>
+      <w:lvlText w:val="%3."/>
+      <w:lvlJc w:val="right"/>
+      <w:pPr>
+        <w:ind w:left="2160" w:hanging="180"/>
+      </w:pPr>
+    </w:lvl>
+    <w:lvl xmlns:w="http://schemas.openxmlformats.org/wordprocessingml/2006/main" w:ilvl="3">
+      <w:start w:val="1"/>
+      <w:numFmt w:val="decimal"/>
+      <w:lvlText w:val="%4."/>
+      <w:lvlJc w:val="left"/>
+      <w:pPr>
+        <w:ind w:left="2880" w:hanging="360"/>
+      </w:pPr>
+    </w:lvl>
+    <w:lvl xmlns:w="http://schemas.openxmlformats.org/wordprocessingml/2006/main" w:ilvl="4">
+      <w:start w:val="1"/>
+      <w:numFmt w:val="lowerLetter"/>
+      <w:lvlText w:val="%5."/>
+      <w:lvlJc w:val="left"/>
+      <w:pPr>
+        <w:ind w:left="3600" w:hanging="360"/>
+      </w:pPr>
+    </w:lvl>
+    <w:lvl xmlns:w="http://schemas.openxmlformats.org/wordprocessingml/2006/main" w:ilvl="5">
+      <w:start w:val="1"/>
+      <w:numFmt w:val="lowerRoman"/>
+      <w:lvlText w:val="%6."/>
+      <w:lvlJc w:val="right"/>
+      <w:pPr>
+        <w:ind w:left="4320" w:hanging="180"/>
+      </w:pPr>
+    </w:lvl>
+    <w:lvl xmlns:w="http://schemas.openxmlformats.org/wordprocessingml/2006/main" w:ilvl="6">
+      <w:start w:val="1"/>
+      <w:numFmt w:val="decimal"/>
+      <w:lvlText w:val="%7."/>
+      <w:lvlJc w:val="left"/>
+      <w:pPr>
+        <w:ind w:left="5040" w:hanging="360"/>
+      </w:pPr>
+    </w:lvl>
+    <w:lvl xmlns:w="http://schemas.openxmlformats.org/wordprocessingml/2006/main" w:ilvl="7">
+      <w:start w:val="1"/>
+      <w:numFmt w:val="lowerLetter"/>
+      <w:lvlText w:val="%8."/>
+      <w:lvlJc w:val="left"/>
+      <w:pPr>
+        <w:ind w:left="5760" w:hanging="360"/>
+      </w:pPr>
+    </w:lvl>
+    <w:lvl xmlns:w="http://schemas.openxmlformats.org/wordprocessingml/2006/main" w:ilvl="8">
+      <w:start w:val="1"/>
+      <w:numFmt w:val="lowerRoman"/>
+      <w:lvlText w:val="%9."/>
+      <w:lvlJc w:val="right"/>
+      <w:pPr>
+        <w:ind w:left="6480" w:hanging="180"/>
+      </w:pPr>
+    </w:lvl>
+  </w:abstractNum>
+  <w:abstractNum xmlns:w="http://schemas.openxmlformats.org/wordprocessingml/2006/main" w:abstractNumId="6">
+    <w:nsid w:val="7fe3143d"/>
+    <w:multiLevelType xmlns:w="http://schemas.openxmlformats.org/wordprocessingml/2006/main" w:val="hybridMultilevel"/>
+    <w:lvl xmlns:w="http://schemas.openxmlformats.org/wordprocessingml/2006/main" w:ilvl="0">
+      <w:start w:val="1"/>
+      <w:numFmt w:val="lowerLetter"/>
+      <w:lvlText w:val="%1."/>
+      <w:lvlJc w:val="left"/>
+      <w:pPr>
+        <w:ind w:left="1080" w:hanging="360"/>
+      </w:pPr>
+    </w:lvl>
+    <w:lvl xmlns:w="http://schemas.openxmlformats.org/wordprocessingml/2006/main" w:ilvl="1">
+      <w:start w:val="1"/>
+      <w:numFmt w:val="lowerLetter"/>
+      <w:lvlText w:val="%2."/>
+      <w:lvlJc w:val="left"/>
+      <w:pPr>
+        <w:ind w:left="1800" w:hanging="360"/>
+      </w:pPr>
+    </w:lvl>
+    <w:lvl xmlns:w="http://schemas.openxmlformats.org/wordprocessingml/2006/main" w:ilvl="2">
+      <w:start w:val="1"/>
+      <w:numFmt w:val="lowerRoman"/>
+      <w:lvlText w:val="%3."/>
+      <w:lvlJc w:val="right"/>
+      <w:pPr>
+        <w:ind w:left="2520" w:hanging="180"/>
+      </w:pPr>
+    </w:lvl>
+    <w:lvl xmlns:w="http://schemas.openxmlformats.org/wordprocessingml/2006/main" w:ilvl="3">
+      <w:start w:val="1"/>
+      <w:numFmt w:val="decimal"/>
+      <w:lvlText w:val="%4."/>
+      <w:lvlJc w:val="left"/>
+      <w:pPr>
+        <w:ind w:left="3240" w:hanging="360"/>
+      </w:pPr>
+    </w:lvl>
+    <w:lvl xmlns:w="http://schemas.openxmlformats.org/wordprocessingml/2006/main" w:ilvl="4">
+      <w:start w:val="1"/>
+      <w:numFmt w:val="lowerLetter"/>
+      <w:lvlText w:val="%5."/>
+      <w:lvlJc w:val="left"/>
+      <w:pPr>
+        <w:ind w:left="3960" w:hanging="360"/>
+      </w:pPr>
+    </w:lvl>
+    <w:lvl xmlns:w="http://schemas.openxmlformats.org/wordprocessingml/2006/main" w:ilvl="5">
+      <w:start w:val="1"/>
+      <w:numFmt w:val="lowerRoman"/>
+      <w:lvlText w:val="%6."/>
+      <w:lvlJc w:val="right"/>
+      <w:pPr>
+        <w:ind w:left="4680" w:hanging="180"/>
+      </w:pPr>
+    </w:lvl>
+    <w:lvl xmlns:w="http://schemas.openxmlformats.org/wordprocessingml/2006/main" w:ilvl="6">
+      <w:start w:val="1"/>
+      <w:numFmt w:val="decimal"/>
+      <w:lvlText w:val="%7."/>
+      <w:lvlJc w:val="left"/>
+      <w:pPr>
+        <w:ind w:left="5400" w:hanging="360"/>
+      </w:pPr>
+    </w:lvl>
+    <w:lvl xmlns:w="http://schemas.openxmlformats.org/wordprocessingml/2006/main" w:ilvl="7">
+      <w:start w:val="1"/>
+      <w:numFmt w:val="lowerLetter"/>
+      <w:lvlText w:val="%8."/>
+      <w:lvlJc w:val="left"/>
+      <w:pPr>
+        <w:ind w:left="6120" w:hanging="360"/>
+      </w:pPr>
+    </w:lvl>
+    <w:lvl xmlns:w="http://schemas.openxmlformats.org/wordprocessingml/2006/main" w:ilvl="8">
+      <w:start w:val="1"/>
+      <w:numFmt w:val="lowerRoman"/>
+      <w:lvlText w:val="%9."/>
+      <w:lvlJc w:val="right"/>
+      <w:pPr>
+        <w:ind w:left="6840" w:hanging="180"/>
+      </w:pPr>
+    </w:lvl>
+  </w:abstractNum>
+  <w:abstractNum xmlns:w="http://schemas.openxmlformats.org/wordprocessingml/2006/main" w:abstractNumId="5">
+    <w:nsid w:val="4b88a505"/>
+    <w:multiLevelType xmlns:w="http://schemas.openxmlformats.org/wordprocessingml/2006/main" w:val="hybridMultilevel"/>
+    <w:lvl xmlns:w="http://schemas.openxmlformats.org/wordprocessingml/2006/main" w:ilvl="0">
+      <w:start w:val="1"/>
+      <w:numFmt w:val="lowerLetter"/>
+      <w:lvlText w:val="%1."/>
+      <w:lvlJc w:val="left"/>
+      <w:pPr>
+        <w:ind w:left="720" w:hanging="360"/>
+      </w:pPr>
+    </w:lvl>
+    <w:lvl xmlns:w="http://schemas.openxmlformats.org/wordprocessingml/2006/main" w:ilvl="1">
+      <w:start w:val="1"/>
+      <w:numFmt w:val="lowerLetter"/>
+      <w:lvlText w:val="%2."/>
+      <w:lvlJc w:val="left"/>
+      <w:pPr>
+        <w:ind w:left="1440" w:hanging="360"/>
+      </w:pPr>
+    </w:lvl>
+    <w:lvl xmlns:w="http://schemas.openxmlformats.org/wordprocessingml/2006/main" w:ilvl="2">
+      <w:start w:val="1"/>
+      <w:numFmt w:val="lowerRoman"/>
+      <w:lvlText w:val="%3."/>
+      <w:lvlJc w:val="right"/>
+      <w:pPr>
+        <w:ind w:left="2160" w:hanging="180"/>
+      </w:pPr>
+    </w:lvl>
+    <w:lvl xmlns:w="http://schemas.openxmlformats.org/wordprocessingml/2006/main" w:ilvl="3">
+      <w:start w:val="1"/>
+      <w:numFmt w:val="decimal"/>
+      <w:lvlText w:val="%4."/>
+      <w:lvlJc w:val="left"/>
+      <w:pPr>
+        <w:ind w:left="2880" w:hanging="360"/>
+      </w:pPr>
+    </w:lvl>
+    <w:lvl xmlns:w="http://schemas.openxmlformats.org/wordprocessingml/2006/main" w:ilvl="4">
+      <w:start w:val="1"/>
+      <w:numFmt w:val="lowerLetter"/>
+      <w:lvlText w:val="%5."/>
+      <w:lvlJc w:val="left"/>
+      <w:pPr>
+        <w:ind w:left="3600" w:hanging="360"/>
+      </w:pPr>
+    </w:lvl>
+    <w:lvl xmlns:w="http://schemas.openxmlformats.org/wordprocessingml/2006/main" w:ilvl="5">
+      <w:start w:val="1"/>
+      <w:numFmt w:val="lowerRoman"/>
+      <w:lvlText w:val="%6."/>
+      <w:lvlJc w:val="right"/>
+      <w:pPr>
+        <w:ind w:left="4320" w:hanging="180"/>
+      </w:pPr>
+    </w:lvl>
+    <w:lvl xmlns:w="http://schemas.openxmlformats.org/wordprocessingml/2006/main" w:ilvl="6">
+      <w:start w:val="1"/>
+      <w:numFmt w:val="decimal"/>
+      <w:lvlText w:val="%7."/>
+      <w:lvlJc w:val="left"/>
+      <w:pPr>
+        <w:ind w:left="5040" w:hanging="360"/>
+      </w:pPr>
+    </w:lvl>
+    <w:lvl xmlns:w="http://schemas.openxmlformats.org/wordprocessingml/2006/main" w:ilvl="7">
+      <w:start w:val="1"/>
+      <w:numFmt w:val="lowerLetter"/>
+      <w:lvlText w:val="%8."/>
+      <w:lvlJc w:val="left"/>
+      <w:pPr>
+        <w:ind w:left="5760" w:hanging="360"/>
+      </w:pPr>
+    </w:lvl>
+    <w:lvl xmlns:w="http://schemas.openxmlformats.org/wordprocessingml/2006/main" w:ilvl="8">
+      <w:start w:val="1"/>
+      <w:numFmt w:val="lowerRoman"/>
+      <w:lvlText w:val="%9."/>
+      <w:lvlJc w:val="right"/>
+      <w:pPr>
+        <w:ind w:left="6480" w:hanging="180"/>
+      </w:pPr>
+    </w:lvl>
+  </w:abstractNum>
+  <w:abstractNum xmlns:w="http://schemas.openxmlformats.org/wordprocessingml/2006/main" w:abstractNumId="4">
+    <w:nsid w:val="3a526daa"/>
+    <w:multiLevelType xmlns:w="http://schemas.openxmlformats.org/wordprocessingml/2006/main" w:val="hybridMultilevel"/>
+    <w:lvl xmlns:w="http://schemas.openxmlformats.org/wordprocessingml/2006/main" w:ilvl="0">
+      <w:start w:val="1"/>
+      <w:numFmt w:val="lowerLetter"/>
+      <w:lvlText w:val="%1."/>
+      <w:lvlJc w:val="left"/>
+      <w:pPr>
+        <w:ind w:left="1080" w:hanging="360"/>
+      </w:pPr>
+    </w:lvl>
+    <w:lvl xmlns:w="http://schemas.openxmlformats.org/wordprocessingml/2006/main" w:ilvl="1">
+      <w:start w:val="1"/>
+      <w:numFmt w:val="lowerLetter"/>
+      <w:lvlText w:val="%2."/>
+      <w:lvlJc w:val="left"/>
+      <w:pPr>
+        <w:ind w:left="1800" w:hanging="360"/>
+      </w:pPr>
+    </w:lvl>
+    <w:lvl xmlns:w="http://schemas.openxmlformats.org/wordprocessingml/2006/main" w:ilvl="2">
+      <w:start w:val="1"/>
+      <w:numFmt w:val="lowerRoman"/>
+      <w:lvlText w:val="%3."/>
+      <w:lvlJc w:val="right"/>
+      <w:pPr>
+        <w:ind w:left="2520" w:hanging="180"/>
+      </w:pPr>
+    </w:lvl>
+    <w:lvl xmlns:w="http://schemas.openxmlformats.org/wordprocessingml/2006/main" w:ilvl="3">
+      <w:start w:val="1"/>
+      <w:numFmt w:val="decimal"/>
+      <w:lvlText w:val="%4."/>
+      <w:lvlJc w:val="left"/>
+      <w:pPr>
+        <w:ind w:left="3240" w:hanging="360"/>
+      </w:pPr>
+    </w:lvl>
+    <w:lvl xmlns:w="http://schemas.openxmlformats.org/wordprocessingml/2006/main" w:ilvl="4">
+      <w:start w:val="1"/>
+      <w:numFmt w:val="lowerLetter"/>
+      <w:lvlText w:val="%5."/>
+      <w:lvlJc w:val="left"/>
+      <w:pPr>
+        <w:ind w:left="3960" w:hanging="360"/>
+      </w:pPr>
+    </w:lvl>
+    <w:lvl xmlns:w="http://schemas.openxmlformats.org/wordprocessingml/2006/main" w:ilvl="5">
+      <w:start w:val="1"/>
+      <w:numFmt w:val="lowerRoman"/>
+      <w:lvlText w:val="%6."/>
+      <w:lvlJc w:val="right"/>
+      <w:pPr>
+        <w:ind w:left="4680" w:hanging="180"/>
+      </w:pPr>
+    </w:lvl>
+    <w:lvl xmlns:w="http://schemas.openxmlformats.org/wordprocessingml/2006/main" w:ilvl="6">
+      <w:start w:val="1"/>
+      <w:numFmt w:val="decimal"/>
+      <w:lvlText w:val="%7."/>
+      <w:lvlJc w:val="left"/>
+      <w:pPr>
+        <w:ind w:left="5400" w:hanging="360"/>
+      </w:pPr>
+    </w:lvl>
+    <w:lvl xmlns:w="http://schemas.openxmlformats.org/wordprocessingml/2006/main" w:ilvl="7">
+      <w:start w:val="1"/>
+      <w:numFmt w:val="lowerLetter"/>
+      <w:lvlText w:val="%8."/>
+      <w:lvlJc w:val="left"/>
+      <w:pPr>
+        <w:ind w:left="6120" w:hanging="360"/>
+      </w:pPr>
+    </w:lvl>
+    <w:lvl xmlns:w="http://schemas.openxmlformats.org/wordprocessingml/2006/main" w:ilvl="8">
+      <w:start w:val="1"/>
+      <w:numFmt w:val="lowerRoman"/>
+      <w:lvlText w:val="%9."/>
+      <w:lvlJc w:val="right"/>
+      <w:pPr>
+        <w:ind w:left="6840" w:hanging="180"/>
+      </w:pPr>
+    </w:lvl>
+  </w:abstractNum>
+  <w:abstractNum xmlns:w="http://schemas.openxmlformats.org/wordprocessingml/2006/main" w:abstractNumId="3">
+    <w:nsid w:val="313cccf"/>
+    <w:multiLevelType xmlns:w="http://schemas.openxmlformats.org/wordprocessingml/2006/main" w:val="hybridMultilevel"/>
+    <w:lvl xmlns:w="http://schemas.openxmlformats.org/wordprocessingml/2006/main" w:ilvl="0">
+      <w:start w:val="1"/>
+      <w:numFmt w:val="decimal"/>
+      <w:lvlText w:val="%1."/>
+      <w:lvlJc w:val="left"/>
+      <w:pPr>
+        <w:ind w:left="720" w:hanging="360"/>
+      </w:pPr>
+    </w:lvl>
+    <w:lvl xmlns:w="http://schemas.openxmlformats.org/wordprocessingml/2006/main" w:ilvl="1">
+      <w:start w:val="1"/>
+      <w:numFmt w:val="lowerLetter"/>
+      <w:lvlText w:val="%2."/>
+      <w:lvlJc w:val="left"/>
+      <w:pPr>
+        <w:ind w:left="1440" w:hanging="360"/>
+      </w:pPr>
+    </w:lvl>
+    <w:lvl xmlns:w="http://schemas.openxmlformats.org/wordprocessingml/2006/main" w:ilvl="2">
+      <w:start w:val="1"/>
+      <w:numFmt w:val="lowerRoman"/>
+      <w:lvlText w:val="%3."/>
+      <w:lvlJc w:val="right"/>
+      <w:pPr>
+        <w:ind w:left="2160" w:hanging="180"/>
+      </w:pPr>
+    </w:lvl>
+    <w:lvl xmlns:w="http://schemas.openxmlformats.org/wordprocessingml/2006/main" w:ilvl="3">
+      <w:start w:val="1"/>
+      <w:numFmt w:val="decimal"/>
+      <w:lvlText w:val="%4."/>
+      <w:lvlJc w:val="left"/>
+      <w:pPr>
+        <w:ind w:left="2880" w:hanging="360"/>
+      </w:pPr>
+    </w:lvl>
+    <w:lvl xmlns:w="http://schemas.openxmlformats.org/wordprocessingml/2006/main" w:ilvl="4">
+      <w:start w:val="1"/>
+      <w:numFmt w:val="lowerLetter"/>
+      <w:lvlText w:val="%5."/>
+      <w:lvlJc w:val="left"/>
+      <w:pPr>
+        <w:ind w:left="3600" w:hanging="360"/>
+      </w:pPr>
+    </w:lvl>
+    <w:lvl xmlns:w="http://schemas.openxmlformats.org/wordprocessingml/2006/main" w:ilvl="5">
+      <w:start w:val="1"/>
+      <w:numFmt w:val="lowerRoman"/>
+      <w:lvlText w:val="%6."/>
+      <w:lvlJc w:val="right"/>
+      <w:pPr>
+        <w:ind w:left="4320" w:hanging="180"/>
+      </w:pPr>
+    </w:lvl>
+    <w:lvl xmlns:w="http://schemas.openxmlformats.org/wordprocessingml/2006/main" w:ilvl="6">
+      <w:start w:val="1"/>
+      <w:numFmt w:val="decimal"/>
+      <w:lvlText w:val="%7."/>
+      <w:lvlJc w:val="left"/>
+      <w:pPr>
+        <w:ind w:left="5040" w:hanging="360"/>
+      </w:pPr>
+    </w:lvl>
+    <w:lvl xmlns:w="http://schemas.openxmlformats.org/wordprocessingml/2006/main" w:ilvl="7">
+      <w:start w:val="1"/>
+      <w:numFmt w:val="lowerLetter"/>
+      <w:lvlText w:val="%8."/>
+      <w:lvlJc w:val="left"/>
+      <w:pPr>
+        <w:ind w:left="5760" w:hanging="360"/>
+      </w:pPr>
+    </w:lvl>
+    <w:lvl xmlns:w="http://schemas.openxmlformats.org/wordprocessingml/2006/main" w:ilvl="8">
+      <w:start w:val="1"/>
+      <w:numFmt w:val="lowerRoman"/>
+      <w:lvlText w:val="%9."/>
+      <w:lvlJc w:val="right"/>
+      <w:pPr>
+        <w:ind w:left="6480" w:hanging="180"/>
+      </w:pPr>
+    </w:lvl>
+  </w:abstractNum>
+  <w:abstractNum xmlns:w="http://schemas.openxmlformats.org/wordprocessingml/2006/main" w:abstractNumId="2">
+    <w:nsid w:val="6d4adcb9"/>
+    <w:multiLevelType xmlns:w="http://schemas.openxmlformats.org/wordprocessingml/2006/main" w:val="hybridMultilevel"/>
+    <w:lvl xmlns:w="http://schemas.openxmlformats.org/wordprocessingml/2006/main" w:ilvl="0">
+      <w:start w:val="1"/>
+      <w:numFmt w:val="decimal"/>
+      <w:lvlText w:val="%1."/>
+      <w:lvlJc w:val="left"/>
+      <w:pPr>
+        <w:ind w:left="720" w:hanging="360"/>
+      </w:pPr>
+    </w:lvl>
+    <w:lvl xmlns:w="http://schemas.openxmlformats.org/wordprocessingml/2006/main" w:ilvl="1">
+      <w:start w:val="1"/>
+      <w:numFmt w:val="lowerLetter"/>
+      <w:lvlText w:val="%2."/>
+      <w:lvlJc w:val="left"/>
+      <w:pPr>
+        <w:ind w:left="1440" w:hanging="360"/>
+      </w:pPr>
+    </w:lvl>
+    <w:lvl xmlns:w="http://schemas.openxmlformats.org/wordprocessingml/2006/main" w:ilvl="2">
+      <w:start w:val="1"/>
+      <w:numFmt w:val="lowerRoman"/>
+      <w:lvlText w:val="%3."/>
+      <w:lvlJc w:val="right"/>
+      <w:pPr>
+        <w:ind w:left="2160" w:hanging="180"/>
+      </w:pPr>
+    </w:lvl>
+    <w:lvl xmlns:w="http://schemas.openxmlformats.org/wordprocessingml/2006/main" w:ilvl="3">
+      <w:start w:val="1"/>
+      <w:numFmt w:val="decimal"/>
+      <w:lvlText w:val="%4."/>
+      <w:lvlJc w:val="left"/>
+      <w:pPr>
+        <w:ind w:left="2880" w:hanging="360"/>
+      </w:pPr>
+    </w:lvl>
+    <w:lvl xmlns:w="http://schemas.openxmlformats.org/wordprocessingml/2006/main" w:ilvl="4">
+      <w:start w:val="1"/>
+      <w:numFmt w:val="lowerLetter"/>
+      <w:lvlText w:val="%5."/>
+      <w:lvlJc w:val="left"/>
+      <w:pPr>
+        <w:ind w:left="3600" w:hanging="360"/>
+      </w:pPr>
+    </w:lvl>
+    <w:lvl xmlns:w="http://schemas.openxmlformats.org/wordprocessingml/2006/main" w:ilvl="5">
+      <w:start w:val="1"/>
+      <w:numFmt w:val="lowerRoman"/>
+      <w:lvlText w:val="%6."/>
+      <w:lvlJc w:val="right"/>
+      <w:pPr>
+        <w:ind w:left="4320" w:hanging="180"/>
+      </w:pPr>
+    </w:lvl>
+    <w:lvl xmlns:w="http://schemas.openxmlformats.org/wordprocessingml/2006/main" w:ilvl="6">
+      <w:start w:val="1"/>
+      <w:numFmt w:val="decimal"/>
+      <w:lvlText w:val="%7."/>
+      <w:lvlJc w:val="left"/>
+      <w:pPr>
+        <w:ind w:left="5040" w:hanging="360"/>
+      </w:pPr>
+    </w:lvl>
+    <w:lvl xmlns:w="http://schemas.openxmlformats.org/wordprocessingml/2006/main" w:ilvl="7">
+      <w:start w:val="1"/>
+      <w:numFmt w:val="lowerLetter"/>
+      <w:lvlText w:val="%8."/>
+      <w:lvlJc w:val="left"/>
+      <w:pPr>
+        <w:ind w:left="5760" w:hanging="360"/>
+      </w:pPr>
+    </w:lvl>
+    <w:lvl xmlns:w="http://schemas.openxmlformats.org/wordprocessingml/2006/main" w:ilvl="8">
+      <w:start w:val="1"/>
+      <w:numFmt w:val="lowerRoman"/>
+      <w:lvlText w:val="%9."/>
+      <w:lvlJc w:val="right"/>
+      <w:pPr>
+        <w:ind w:left="6480" w:hanging="180"/>
+      </w:pPr>
+    </w:lvl>
+  </w:abstractNum>
+  <w:abstractNum xmlns:w="http://schemas.openxmlformats.org/wordprocessingml/2006/main" w:abstractNumId="1">
+    <w:nsid w:val="6678e42e"/>
+    <w:multiLevelType xmlns:w="http://schemas.openxmlformats.org/wordprocessingml/2006/main" w:val="hybridMultilevel"/>
+    <w:lvl xmlns:w="http://schemas.openxmlformats.org/wordprocessingml/2006/main" w:ilvl="0">
+      <w:start w:val="1"/>
+      <w:numFmt w:val="lowerLetter"/>
+      <w:lvlText w:val="%1."/>
+      <w:lvlJc w:val="left"/>
+      <w:pPr>
+        <w:ind w:left="1440" w:hanging="360"/>
+      </w:pPr>
+    </w:lvl>
+    <w:lvl xmlns:w="http://schemas.openxmlformats.org/wordprocessingml/2006/main" w:ilvl="1">
+      <w:start w:val="1"/>
+      <w:numFmt w:val="lowerLetter"/>
+      <w:lvlText w:val="%2."/>
+      <w:lvlJc w:val="left"/>
+      <w:pPr>
+        <w:ind w:left="2160" w:hanging="360"/>
+      </w:pPr>
+    </w:lvl>
+    <w:lvl xmlns:w="http://schemas.openxmlformats.org/wordprocessingml/2006/main" w:ilvl="2">
+      <w:start w:val="1"/>
+      <w:numFmt w:val="lowerRoman"/>
+      <w:lvlText w:val="%3."/>
+      <w:lvlJc w:val="right"/>
+      <w:pPr>
+        <w:ind w:left="2880" w:hanging="180"/>
+      </w:pPr>
+    </w:lvl>
+    <w:lvl xmlns:w="http://schemas.openxmlformats.org/wordprocessingml/2006/main" w:ilvl="3">
+      <w:start w:val="1"/>
+      <w:numFmt w:val="decimal"/>
+      <w:lvlText w:val="%4."/>
+      <w:lvlJc w:val="left"/>
+      <w:pPr>
+        <w:ind w:left="3600" w:hanging="360"/>
+      </w:pPr>
+    </w:lvl>
+    <w:lvl xmlns:w="http://schemas.openxmlformats.org/wordprocessingml/2006/main" w:ilvl="4">
+      <w:start w:val="1"/>
+      <w:numFmt w:val="lowerLetter"/>
+      <w:lvlText w:val="%5."/>
+      <w:lvlJc w:val="left"/>
+      <w:pPr>
+        <w:ind w:left="4320" w:hanging="360"/>
+      </w:pPr>
+    </w:lvl>
+    <w:lvl xmlns:w="http://schemas.openxmlformats.org/wordprocessingml/2006/main" w:ilvl="5">
+      <w:start w:val="1"/>
+      <w:numFmt w:val="lowerRoman"/>
+      <w:lvlText w:val="%6."/>
+      <w:lvlJc w:val="right"/>
+      <w:pPr>
+        <w:ind w:left="5040" w:hanging="180"/>
+      </w:pPr>
+    </w:lvl>
+    <w:lvl xmlns:w="http://schemas.openxmlformats.org/wordprocessingml/2006/main" w:ilvl="6">
+      <w:start w:val="1"/>
+      <w:numFmt w:val="decimal"/>
+      <w:lvlText w:val="%7."/>
+      <w:lvlJc w:val="left"/>
+      <w:pPr>
+        <w:ind w:left="5760" w:hanging="360"/>
+      </w:pPr>
+    </w:lvl>
+    <w:lvl xmlns:w="http://schemas.openxmlformats.org/wordprocessingml/2006/main" w:ilvl="7">
+      <w:start w:val="1"/>
+      <w:numFmt w:val="lowerLetter"/>
+      <w:lvlText w:val="%8."/>
+      <w:lvlJc w:val="left"/>
+      <w:pPr>
+        <w:ind w:left="6480" w:hanging="360"/>
+      </w:pPr>
+    </w:lvl>
+    <w:lvl xmlns:w="http://schemas.openxmlformats.org/wordprocessingml/2006/main" w:ilvl="8">
+      <w:start w:val="1"/>
+      <w:numFmt w:val="lowerRoman"/>
+      <w:lvlText w:val="%9."/>
+      <w:lvlJc w:val="right"/>
+      <w:pPr>
+        <w:ind w:left="7200" w:hanging="180"/>
+      </w:pPr>
+    </w:lvl>
+  </w:abstractNum>
+  <w:num w:numId="9">
+    <w:abstractNumId w:val="9"/>
+  </w:num>
+  <w:num w:numId="8">
+    <w:abstractNumId w:val="8"/>
+  </w:num>
+  <w:num w:numId="7">
+    <w:abstractNumId w:val="7"/>
+  </w:num>
+  <w:num w:numId="6">
+    <w:abstractNumId w:val="6"/>
+  </w:num>
+  <w:num w:numId="5">
+    <w:abstractNumId w:val="5"/>
+  </w:num>
+  <w:num w:numId="4">
+    <w:abstractNumId w:val="4"/>
+  </w:num>
+  <w:num w:numId="3">
+    <w:abstractNumId w:val="3"/>
+  </w:num>
+  <w:num w:numId="2">
+    <w:abstractNumId w:val="2"/>
+  </w:num>
+  <w:num w:numId="1">
+    <w:abstractNumId w:val="1"/>
+  </w:num>
+</w:numbering>
 </file>
 
 <file path=word/styles.xml><?xml version="1.0" encoding="utf-8"?>
@@ -5674,6 +6914,16 @@
       <w:spacing xmlns:w="http://schemas.openxmlformats.org/wordprocessingml/2006/main" w:after="0" w:line="240" w:lineRule="auto"/>
     </w:pPr>
   </w:style>
+  <w:style xmlns:w14="http://schemas.microsoft.com/office/word/2010/wordml" xmlns:mc="http://schemas.openxmlformats.org/markup-compatibility/2006" xmlns:w="http://schemas.openxmlformats.org/wordprocessingml/2006/main" w:type="paragraph" w:styleId="ListParagraph" mc:Ignorable="w14">
+    <w:name xmlns:w="http://schemas.openxmlformats.org/wordprocessingml/2006/main" w:val="List Paragraph"/>
+    <w:basedOn xmlns:w="http://schemas.openxmlformats.org/wordprocessingml/2006/main" w:val="Normal"/>
+    <w:uiPriority xmlns:w="http://schemas.openxmlformats.org/wordprocessingml/2006/main" w:val="34"/>
+    <w:qFormat xmlns:w="http://schemas.openxmlformats.org/wordprocessingml/2006/main"/>
+    <w:pPr xmlns:w="http://schemas.openxmlformats.org/wordprocessingml/2006/main">
+      <w:ind xmlns:w="http://schemas.openxmlformats.org/wordprocessingml/2006/main" w:left="720"/>
+      <w:contextualSpacing xmlns:w="http://schemas.openxmlformats.org/wordprocessingml/2006/main"/>
+    </w:pPr>
+  </w:style>
 </w:styles>
 </file>
 
